--- a/Exercise 7.docx
+++ b/Exercise 7.docx
@@ -81,6 +81,61 @@
         <w:t>LIMIT 5;</w:t>
       </w:r>
     </w:p>
+    <w:p>
+      <w:pPr>
+        <w:pStyle w:val="ListParagraph"/>
+        <w:ind w:firstLine="720"/>
+      </w:pPr>
+    </w:p>
+    <w:p>
+      <w:pPr>
+        <w:pStyle w:val="ListParagraph"/>
+        <w:ind w:firstLine="720"/>
+      </w:pPr>
+      <w:r>
+        <w:drawing>
+          <wp:inline distT="0" distB="0" distL="0" distR="0" wp14:anchorId="33521BEE" wp14:editId="700648A8">
+            <wp:extent cx="2600688" cy="1609950"/>
+            <wp:effectExtent l="0" t="0" r="9525" b="9525"/>
+            <wp:docPr id="1466401763" name="Picture 1"/>
+            <wp:cNvGraphicFramePr>
+              <a:graphicFrameLocks xmlns:a="http://schemas.openxmlformats.org/drawingml/2006/main" noChangeAspect="1"/>
+            </wp:cNvGraphicFramePr>
+            <a:graphic xmlns:a="http://schemas.openxmlformats.org/drawingml/2006/main">
+              <a:graphicData uri="http://schemas.openxmlformats.org/drawingml/2006/picture">
+                <pic:pic xmlns:pic="http://schemas.openxmlformats.org/drawingml/2006/picture">
+                  <pic:nvPicPr>
+                    <pic:cNvPr id="1466401763" name=""/>
+                    <pic:cNvPicPr/>
+                  </pic:nvPicPr>
+                  <pic:blipFill>
+                    <a:blip r:embed="rId5"/>
+                    <a:stretch>
+                      <a:fillRect/>
+                    </a:stretch>
+                  </pic:blipFill>
+                  <pic:spPr>
+                    <a:xfrm>
+                      <a:off x="0" y="0"/>
+                      <a:ext cx="2600688" cy="1609950"/>
+                    </a:xfrm>
+                    <a:prstGeom prst="rect">
+                      <a:avLst/>
+                    </a:prstGeom>
+                  </pic:spPr>
+                </pic:pic>
+              </a:graphicData>
+            </a:graphic>
+          </wp:inline>
+        </w:drawing>
+      </w:r>
+    </w:p>
+    <w:p>
+      <w:pPr>
+        <w:pStyle w:val="ListParagraph"/>
+        <w:ind w:firstLine="720"/>
+      </w:pPr>
+    </w:p>
     <w:p/>
     <w:p>
       <w:pPr>
@@ -126,6 +181,49 @@
       </w:pPr>
       <w:r>
         <w:t>LIMIT 9, 5;</w:t>
+      </w:r>
+    </w:p>
+    <w:p>
+      <w:pPr>
+        <w:pStyle w:val="ListParagraph"/>
+        <w:ind w:firstLine="720"/>
+      </w:pPr>
+      <w:r>
+        <w:drawing>
+          <wp:inline distT="0" distB="0" distL="0" distR="0" wp14:anchorId="5D39DB74" wp14:editId="7945858E">
+            <wp:extent cx="4889500" cy="1167130"/>
+            <wp:effectExtent l="0" t="0" r="6350" b="0"/>
+            <wp:docPr id="1493844887" name="Picture 1"/>
+            <wp:cNvGraphicFramePr>
+              <a:graphicFrameLocks xmlns:a="http://schemas.openxmlformats.org/drawingml/2006/main" noChangeAspect="1"/>
+            </wp:cNvGraphicFramePr>
+            <a:graphic xmlns:a="http://schemas.openxmlformats.org/drawingml/2006/main">
+              <a:graphicData uri="http://schemas.openxmlformats.org/drawingml/2006/picture">
+                <pic:pic xmlns:pic="http://schemas.openxmlformats.org/drawingml/2006/picture">
+                  <pic:nvPicPr>
+                    <pic:cNvPr id="1493844887" name=""/>
+                    <pic:cNvPicPr/>
+                  </pic:nvPicPr>
+                  <pic:blipFill>
+                    <a:blip r:embed="rId6"/>
+                    <a:stretch>
+                      <a:fillRect/>
+                    </a:stretch>
+                  </pic:blipFill>
+                  <pic:spPr>
+                    <a:xfrm>
+                      <a:off x="0" y="0"/>
+                      <a:ext cx="4889500" cy="1167130"/>
+                    </a:xfrm>
+                    <a:prstGeom prst="rect">
+                      <a:avLst/>
+                    </a:prstGeom>
+                  </pic:spPr>
+                </pic:pic>
+              </a:graphicData>
+            </a:graphic>
+          </wp:inline>
+        </w:drawing>
       </w:r>
     </w:p>
     <w:p/>
@@ -174,7 +272,7 @@
                     <pic:cNvPicPr/>
                   </pic:nvPicPr>
                   <pic:blipFill>
-                    <a:blip r:embed="rId5"/>
+                    <a:blip r:embed="rId7"/>
                     <a:stretch>
                       <a:fillRect/>
                     </a:stretch>
@@ -227,13 +325,14 @@
         <w:ind w:firstLine="720"/>
       </w:pPr>
       <w:r>
+        <w:lastRenderedPageBreak/>
         <w:t xml:space="preserve"> </w:t>
       </w:r>
       <w:r>
         <w:drawing>
-          <wp:inline distT="0" distB="0" distL="0" distR="0" wp14:anchorId="34CCB223" wp14:editId="2BDAA7B2">
-            <wp:extent cx="2619741" cy="2981741"/>
-            <wp:effectExtent l="0" t="0" r="9525" b="0"/>
+          <wp:inline distT="0" distB="0" distL="0" distR="0" wp14:anchorId="34CCB223" wp14:editId="086E4000">
+            <wp:extent cx="3327400" cy="2165350"/>
+            <wp:effectExtent l="0" t="0" r="6350" b="6350"/>
             <wp:docPr id="105550126" name="Picture 1"/>
             <wp:cNvGraphicFramePr>
               <a:graphicFrameLocks xmlns:a="http://schemas.openxmlformats.org/drawingml/2006/main" noChangeAspect="1"/>
@@ -246,7 +345,7 @@
                     <pic:cNvPicPr/>
                   </pic:nvPicPr>
                   <pic:blipFill>
-                    <a:blip r:embed="rId6"/>
+                    <a:blip r:embed="rId8"/>
                     <a:stretch>
                       <a:fillRect/>
                     </a:stretch>
@@ -254,7 +353,7 @@
                   <pic:spPr>
                     <a:xfrm>
                       <a:off x="0" y="0"/>
-                      <a:ext cx="2619741" cy="2981741"/>
+                      <a:ext cx="3327869" cy="2165655"/>
                     </a:xfrm>
                     <a:prstGeom prst="rect">
                       <a:avLst/>
